--- a/Algorithms IT2660/Notes/Algorithms - Hang The DJ.docx
+++ b/Algorithms IT2660/Notes/Algorithms - Hang The DJ.docx
@@ -39,67 +39,132 @@
     </w:p>
     <w:p>
       <w:r>
-        <w:t xml:space="preserve">Romantic and technologically profound showcase of how technology really </w:t>
+        <w:t>Romantic and technologically profound showcase o</w:t>
+      </w:r>
+      <w:r>
+        <w:t xml:space="preserve">f how technology really could, </w:t>
+      </w:r>
+      <w:r>
+        <w:t xml:space="preserve">I mean, this is not a fantasy. This very serious. This- technology really could change everything and change the lives of everybody how uses it. </w:t>
+      </w:r>
+    </w:p>
+    <w:p>
+      <w:r>
+        <w:rPr>
+          <w:b/>
+        </w:rPr>
+        <w:t xml:space="preserve">The </w:t>
+      </w:r>
+      <w:r>
+        <w:rPr>
+          <w:b/>
+        </w:rPr>
+        <w:t>System</w:t>
+      </w:r>
+      <w:r>
+        <w:t xml:space="preserve"> </w:t>
+      </w:r>
+      <w:r>
+        <w:sym w:font="Wingdings" w:char="F0E0"/>
+      </w:r>
+      <w:r>
+        <w:t xml:space="preserve"> Database of U</w:t>
+      </w:r>
+      <w:r>
+        <w:t>sers</w:t>
+      </w:r>
+      <w:r>
+        <w:t xml:space="preserve"> </w:t>
+      </w:r>
+    </w:p>
+    <w:p>
+      <w:pPr>
+        <w:pStyle w:val="ListParagraph"/>
+        <w:numPr>
+          <w:ilvl w:val="0"/>
+          <w:numId w:val="4"/>
+        </w:numPr>
+      </w:pPr>
+      <w:r>
+        <w:t xml:space="preserve">For each user – it takes </w:t>
+      </w:r>
+      <w:r>
+        <w:t>their consciousness an</w:t>
+      </w:r>
+      <w:r>
+        <w:t>d projects it into a simulation –</w:t>
+      </w:r>
+      <w:r>
+        <w:t>&gt;</w:t>
+      </w:r>
+      <w:r>
+        <w:t xml:space="preserve"> </w:t>
+      </w:r>
+      <w:r>
+        <w:t>b</w:t>
+      </w:r>
+      <w:r>
+        <w:t xml:space="preserve">eyond our technology </w:t>
+      </w:r>
+    </w:p>
+    <w:p>
+      <w:pPr>
+        <w:pStyle w:val="ListParagraph"/>
+      </w:pPr>
+    </w:p>
+    <w:p>
+      <w:pPr>
+        <w:pStyle w:val="ListParagraph"/>
+        <w:numPr>
+          <w:ilvl w:val="0"/>
+          <w:numId w:val="4"/>
+        </w:numPr>
+      </w:pPr>
+      <w:r>
+        <w:t xml:space="preserve">Takes the two consciousnesses and project them into a simulation </w:t>
+      </w:r>
+      <w:r>
+        <w:sym w:font="Wingdings" w:char="F0E0"/>
+      </w:r>
+      <w:r>
+        <w:t xml:space="preserve"> results </w:t>
+      </w:r>
+      <w:r>
+        <w:t xml:space="preserve">in </w:t>
+      </w:r>
+      <w:r>
+        <w:t xml:space="preserve">an intricate and detailed simulation with a binary outcome </w:t>
+      </w:r>
+      <w:r>
+        <w:t xml:space="preserve">– win or loss – </w:t>
+      </w:r>
+      <w:r>
+        <w:t>escape (</w:t>
+      </w:r>
+      <w:r>
+        <w:t>rebel against) the system or not</w:t>
+      </w:r>
+    </w:p>
+    <w:p>
+      <w:r>
+        <w:t xml:space="preserve">Show is based </w:t>
       </w:r>
       <w:proofErr w:type="gramStart"/>
       <w:r>
-        <w:t>could,  I</w:t>
+        <w:t>off of</w:t>
       </w:r>
       <w:proofErr w:type="gramEnd"/>
       <w:r>
-        <w:t xml:space="preserve"> mean, this is not a fantasy. This very serious. This- technology really could change everything and change the lives of everybody how uses it. </w:t>
-      </w:r>
-    </w:p>
-    <w:p>
-      <w:r>
-        <w:t xml:space="preserve">System </w:t>
-      </w:r>
-      <w:r>
-        <w:sym w:font="Wingdings" w:char="F0E0"/>
-      </w:r>
-      <w:r>
-        <w:t xml:space="preserve"> database of users</w:t>
-      </w:r>
-      <w:r>
-        <w:t xml:space="preserve"> </w:t>
-      </w:r>
-    </w:p>
-    <w:p>
-      <w:r>
-        <w:t>Takes each user &amp; takes their consciousness an</w:t>
-      </w:r>
-      <w:r>
-        <w:t xml:space="preserve">d projects it into a simulation – </w:t>
-      </w:r>
-      <w:r>
-        <w:t xml:space="preserve">Way beyond our technology </w:t>
-      </w:r>
-    </w:p>
-    <w:p>
-      <w:r>
-        <w:t xml:space="preserve">Takes the two consciousnesses and project them into a simulation </w:t>
-      </w:r>
-      <w:r>
-        <w:sym w:font="Wingdings" w:char="F0E0"/>
-      </w:r>
-      <w:r>
-        <w:t xml:space="preserve"> results an intricate and detailed simulation with a binary outcome </w:t>
-      </w:r>
-      <w:r>
-        <w:t xml:space="preserve">– win or loss – </w:t>
-      </w:r>
-      <w:proofErr w:type="gramStart"/>
-      <w:r>
-        <w:t>escape(</w:t>
-      </w:r>
-      <w:proofErr w:type="gramEnd"/>
-      <w:r>
-        <w:t>rebel against) the system or not</w:t>
-      </w:r>
-    </w:p>
-    <w:p>
-      <w:r>
-        <w:t>1 simulation between frank and Amy</w:t>
+        <w:t xml:space="preserve"> the </w:t>
+      </w:r>
+      <w:r>
+        <w:t>1 simulation between Fr</w:t>
+      </w:r>
+      <w:r>
+        <w:t>ank and Amy</w:t>
+      </w:r>
+      <w:r>
+        <w:t xml:space="preserve">:  </w:t>
       </w:r>
     </w:p>
     <w:p>
@@ -111,7 +176,13 @@
         </w:numPr>
       </w:pPr>
       <w:r>
-        <w:t>They took their simulation and run it 1,000 times</w:t>
+        <w:t>They to</w:t>
+      </w:r>
+      <w:r>
+        <w:t>ok their simulation and ra</w:t>
+      </w:r>
+      <w:r>
+        <w:t>n it 1,000 times</w:t>
       </w:r>
     </w:p>
     <w:p>
@@ -125,18 +196,8 @@
       <w:r>
         <w:t xml:space="preserve">Frank and Amy had 998 rebellions out of 1,000 </w:t>
       </w:r>
-    </w:p>
-    <w:p>
-      <w:pPr>
-        <w:pStyle w:val="ListParagraph"/>
-        <w:numPr>
-          <w:ilvl w:val="0"/>
-          <w:numId w:val="2"/>
-        </w:numPr>
-      </w:pPr>
-      <w:r>
-        <w:t>H</w:t>
-      </w:r>
+      <w:bookmarkStart w:id="0" w:name="_GoBack"/>
+      <w:bookmarkEnd w:id="0"/>
     </w:p>
     <w:p>
       <w:r>
@@ -152,7 +213,19 @@
         </w:numPr>
       </w:pPr>
       <w:r>
-        <w:t xml:space="preserve">Stochastic, random </w:t>
+        <w:t xml:space="preserve">Stochastic, </w:t>
+      </w:r>
+      <w:r>
+        <w:t xml:space="preserve">very </w:t>
+      </w:r>
+      <w:r>
+        <w:t>random</w:t>
+      </w:r>
+      <w:r>
+        <w:t xml:space="preserve">, not quantifiable </w:t>
+      </w:r>
+      <w:r>
+        <w:t xml:space="preserve"> </w:t>
       </w:r>
     </w:p>
     <w:p>
@@ -164,7 +237,13 @@
         </w:numPr>
       </w:pPr>
       <w:r>
-        <w:t xml:space="preserve">Ex. The noise he makes after drinking water annoys her to the point that makes their relationship not </w:t>
+        <w:t>Ex. The noise he makes after drinking water annoys her to the point that makes their relationship not</w:t>
+      </w:r>
+      <w:r>
+        <w:t xml:space="preserve"> successful</w:t>
+      </w:r>
+      <w:r>
+        <w:t xml:space="preserve"> </w:t>
       </w:r>
       <w:r>
         <w:sym w:font="Wingdings" w:char="F0E0"/>
@@ -172,16 +251,23 @@
       <w:r>
         <w:t xml:space="preserve"> importance of the </w:t>
       </w:r>
-      <w:proofErr w:type="gramStart"/>
       <w:r>
         <w:t xml:space="preserve">emphasis </w:t>
       </w:r>
       <w:r>
-        <w:t xml:space="preserve"> on</w:t>
-      </w:r>
-      <w:proofErr w:type="gramEnd"/>
-      <w:r>
-        <w:t xml:space="preserve"> the win / loss portion of the algorithm</w:t>
+        <w:t xml:space="preserve">on the </w:t>
+      </w:r>
+      <w:r>
+        <w:t>‘</w:t>
+      </w:r>
+      <w:r>
+        <w:t xml:space="preserve">win / loss </w:t>
+      </w:r>
+      <w:r>
+        <w:t xml:space="preserve">over time’ </w:t>
+      </w:r>
+      <w:r>
+        <w:t>portion of the algorithm</w:t>
       </w:r>
     </w:p>
     <w:p/>
@@ -731,37 +817,28 @@
           <w:szCs w:val="21"/>
           <w:shd w:val="clear" w:color="auto" w:fill="FFFFFF"/>
         </w:rPr>
-        <w:t> of the population then takes place after the repeated application of the above operators.</w:t>
-      </w:r>
-      <w:r>
-        <w:rPr>
-          <w:rFonts w:ascii="Arial" w:hAnsi="Arial" w:cs="Arial"/>
-          <w:color w:val="222222"/>
-          <w:sz w:val="21"/>
-          <w:szCs w:val="21"/>
-          <w:shd w:val="clear" w:color="auto" w:fill="FFFFFF"/>
-        </w:rPr>
-        <w:t xml:space="preserve"> </w:t>
-      </w:r>
-    </w:p>
-    <w:p>
-      <w:pPr>
-        <w:rPr>
-          <w:rFonts w:ascii="Arial" w:hAnsi="Arial" w:cs="Arial"/>
-          <w:color w:val="222222"/>
-          <w:sz w:val="21"/>
-          <w:szCs w:val="21"/>
-          <w:shd w:val="clear" w:color="auto" w:fill="FFFFFF"/>
-        </w:rPr>
-      </w:pPr>
-      <w:r>
-        <w:rPr>
-          <w:rFonts w:ascii="Arial" w:hAnsi="Arial" w:cs="Arial"/>
-          <w:color w:val="222222"/>
-          <w:sz w:val="21"/>
-          <w:szCs w:val="21"/>
-          <w:shd w:val="clear" w:color="auto" w:fill="FFFFFF"/>
-        </w:rPr>
+        <w:t xml:space="preserve"> of the population then takes place after the repeated application of the above operators. </w:t>
+      </w:r>
+    </w:p>
+    <w:p>
+      <w:pPr>
+        <w:rPr>
+          <w:rFonts w:ascii="Arial" w:hAnsi="Arial" w:cs="Arial"/>
+          <w:color w:val="222222"/>
+          <w:sz w:val="21"/>
+          <w:szCs w:val="21"/>
+          <w:shd w:val="clear" w:color="auto" w:fill="FFFFFF"/>
+        </w:rPr>
+      </w:pPr>
+      <w:r>
+        <w:rPr>
+          <w:rFonts w:ascii="Arial" w:hAnsi="Arial" w:cs="Arial"/>
+          <w:color w:val="222222"/>
+          <w:sz w:val="21"/>
+          <w:szCs w:val="21"/>
+          <w:shd w:val="clear" w:color="auto" w:fill="FFFFFF"/>
+        </w:rPr>
+        <w:lastRenderedPageBreak/>
         <w:t xml:space="preserve">Focusing on selection: people ignore the heuristics </w:t>
       </w:r>
     </w:p>
@@ -774,7 +851,6 @@
         </w:numPr>
       </w:pPr>
       <w:r>
-        <w:lastRenderedPageBreak/>
         <w:t>Score-Based (similarity searching)</w:t>
       </w:r>
     </w:p>
@@ -792,12 +868,7 @@
     </w:p>
     <w:p>
       <w:r>
-        <w:t>Natural selection killed off all the spec</w:t>
-      </w:r>
-      <w:bookmarkStart w:id="0" w:name="_GoBack"/>
-      <w:bookmarkEnd w:id="0"/>
-      <w:r>
-        <w:t xml:space="preserve">ies that couldn’t survive </w:t>
+        <w:t xml:space="preserve">Natural selection killed off all the species that couldn’t survive </w:t>
       </w:r>
       <w:r>
         <w:sym w:font="Wingdings" w:char="F0E0"/>
@@ -1117,6 +1188,119 @@
     </w:lvl>
   </w:abstractNum>
   <w:abstractNum w:abstractNumId="2" w15:restartNumberingAfterBreak="0">
+    <w:nsid w:val="639E7A57"/>
+    <w:multiLevelType w:val="hybridMultilevel"/>
+    <w:tmpl w:val="B54EE640"/>
+    <w:lvl w:ilvl="0" w:tplc="04090001">
+      <w:start w:val="1"/>
+      <w:numFmt w:val="bullet"/>
+      <w:lvlText w:val=""/>
+      <w:lvlJc w:val="left"/>
+      <w:pPr>
+        <w:ind w:left="720" w:hanging="360"/>
+      </w:pPr>
+      <w:rPr>
+        <w:rFonts w:ascii="Symbol" w:hAnsi="Symbol" w:hint="default"/>
+      </w:rPr>
+    </w:lvl>
+    <w:lvl w:ilvl="1" w:tplc="04090003" w:tentative="1">
+      <w:start w:val="1"/>
+      <w:numFmt w:val="bullet"/>
+      <w:lvlText w:val="o"/>
+      <w:lvlJc w:val="left"/>
+      <w:pPr>
+        <w:ind w:left="1440" w:hanging="360"/>
+      </w:pPr>
+      <w:rPr>
+        <w:rFonts w:ascii="Courier New" w:hAnsi="Courier New" w:cs="Courier New" w:hint="default"/>
+      </w:rPr>
+    </w:lvl>
+    <w:lvl w:ilvl="2" w:tplc="04090005" w:tentative="1">
+      <w:start w:val="1"/>
+      <w:numFmt w:val="bullet"/>
+      <w:lvlText w:val=""/>
+      <w:lvlJc w:val="left"/>
+      <w:pPr>
+        <w:ind w:left="2160" w:hanging="360"/>
+      </w:pPr>
+      <w:rPr>
+        <w:rFonts w:ascii="Wingdings" w:hAnsi="Wingdings" w:hint="default"/>
+      </w:rPr>
+    </w:lvl>
+    <w:lvl w:ilvl="3" w:tplc="04090001" w:tentative="1">
+      <w:start w:val="1"/>
+      <w:numFmt w:val="bullet"/>
+      <w:lvlText w:val=""/>
+      <w:lvlJc w:val="left"/>
+      <w:pPr>
+        <w:ind w:left="2880" w:hanging="360"/>
+      </w:pPr>
+      <w:rPr>
+        <w:rFonts w:ascii="Symbol" w:hAnsi="Symbol" w:hint="default"/>
+      </w:rPr>
+    </w:lvl>
+    <w:lvl w:ilvl="4" w:tplc="04090003" w:tentative="1">
+      <w:start w:val="1"/>
+      <w:numFmt w:val="bullet"/>
+      <w:lvlText w:val="o"/>
+      <w:lvlJc w:val="left"/>
+      <w:pPr>
+        <w:ind w:left="3600" w:hanging="360"/>
+      </w:pPr>
+      <w:rPr>
+        <w:rFonts w:ascii="Courier New" w:hAnsi="Courier New" w:cs="Courier New" w:hint="default"/>
+      </w:rPr>
+    </w:lvl>
+    <w:lvl w:ilvl="5" w:tplc="04090005" w:tentative="1">
+      <w:start w:val="1"/>
+      <w:numFmt w:val="bullet"/>
+      <w:lvlText w:val=""/>
+      <w:lvlJc w:val="left"/>
+      <w:pPr>
+        <w:ind w:left="4320" w:hanging="360"/>
+      </w:pPr>
+      <w:rPr>
+        <w:rFonts w:ascii="Wingdings" w:hAnsi="Wingdings" w:hint="default"/>
+      </w:rPr>
+    </w:lvl>
+    <w:lvl w:ilvl="6" w:tplc="04090001" w:tentative="1">
+      <w:start w:val="1"/>
+      <w:numFmt w:val="bullet"/>
+      <w:lvlText w:val=""/>
+      <w:lvlJc w:val="left"/>
+      <w:pPr>
+        <w:ind w:left="5040" w:hanging="360"/>
+      </w:pPr>
+      <w:rPr>
+        <w:rFonts w:ascii="Symbol" w:hAnsi="Symbol" w:hint="default"/>
+      </w:rPr>
+    </w:lvl>
+    <w:lvl w:ilvl="7" w:tplc="04090003" w:tentative="1">
+      <w:start w:val="1"/>
+      <w:numFmt w:val="bullet"/>
+      <w:lvlText w:val="o"/>
+      <w:lvlJc w:val="left"/>
+      <w:pPr>
+        <w:ind w:left="5760" w:hanging="360"/>
+      </w:pPr>
+      <w:rPr>
+        <w:rFonts w:ascii="Courier New" w:hAnsi="Courier New" w:cs="Courier New" w:hint="default"/>
+      </w:rPr>
+    </w:lvl>
+    <w:lvl w:ilvl="8" w:tplc="04090005" w:tentative="1">
+      <w:start w:val="1"/>
+      <w:numFmt w:val="bullet"/>
+      <w:lvlText w:val=""/>
+      <w:lvlJc w:val="left"/>
+      <w:pPr>
+        <w:ind w:left="6480" w:hanging="360"/>
+      </w:pPr>
+      <w:rPr>
+        <w:rFonts w:ascii="Wingdings" w:hAnsi="Wingdings" w:hint="default"/>
+      </w:rPr>
+    </w:lvl>
+  </w:abstractNum>
+  <w:abstractNum w:abstractNumId="3" w15:restartNumberingAfterBreak="0">
     <w:nsid w:val="6C234713"/>
     <w:multiLevelType w:val="hybridMultilevel"/>
     <w:tmpl w:val="AAA05450"/>
@@ -1236,6 +1420,9 @@
     <w:abstractNumId w:val="0"/>
   </w:num>
   <w:num w:numId="3">
+    <w:abstractNumId w:val="3"/>
+  </w:num>
+  <w:num w:numId="4">
     <w:abstractNumId w:val="2"/>
   </w:num>
 </w:numbering>
